--- a/eng/docx/57.content.docx
+++ b/eng/docx/57.content.docx
@@ -4,39 +4,88 @@
   <w:body>
     <w:p/>
     <w:p>
-      <w:r/>
+      <w:pPr/>
+      <w:r>
+        <w:rPr>
+          <w:lang w:val="en_US" w:bidi="en_US"/>
+        </w:rPr>
+      </w:r>
     </w:p>
     <w:p>
       <w:pPr>
         <w:pStyle w:val="Heading2"/>
       </w:pPr>
       <w:r>
+        <w:rPr>
+          <w:lang w:val="en_US" w:bidi="en_US"/>
+        </w:rPr>
+        <w:t>Resource: Translation Questions (unfoldingWord)</w:t>
+      </w:r>
+      <w:r>
+        <w:rPr>
+          <w:lang w:val="en_US" w:bidi="en_US"/>
+        </w:rPr>
+      </w:r>
+    </w:p>
+    <w:p>
+      <w:pPr>
+        <w:pStyle w:val="Heading2"/>
+      </w:pPr>
+      <w:r>
+        <w:rPr>
+          <w:lang w:val="en_US" w:bidi="en_US"/>
+        </w:rPr>
         <w:t>License Information</w:t>
       </w:r>
-      <w:r/>
-    </w:p>
-    <w:p>
-      <w:r/>
+      <w:r>
+        <w:rPr>
+          <w:lang w:val="en_US" w:bidi="en_US"/>
+        </w:rPr>
+      </w:r>
+    </w:p>
+    <w:p>
+      <w:pPr/>
+      <w:r>
+        <w:rPr>
+          <w:lang w:val="en_US" w:bidi="en_US"/>
+        </w:rPr>
+      </w:r>
       <w:r>
         <w:rPr>
           <w:b/>
+          <w:lang w:val="en_US" w:bidi="en_US"/>
         </w:rPr>
         <w:t>Translation Questions (unfoldingWord)</w:t>
       </w:r>
       <w:r>
+        <w:rPr>
+          <w:lang w:val="en_US" w:bidi="en_US"/>
+        </w:rPr>
         <w:t xml:space="preserve"> is based on</w:t>
       </w:r>
       <w:r>
+        <w:rPr>
+          <w:lang w:val="en_US" w:bidi="en_US"/>
+        </w:rPr>
         <w:t xml:space="preserve">: </w:t>
       </w:r>
       <w:r>
+        <w:rPr>
+          <w:lang w:val="en_US" w:bidi="en_US"/>
+        </w:rPr>
         <w:t>unfoldingWord® Translation Questions</w:t>
       </w:r>
       <w:r>
+        <w:rPr>
+          <w:lang w:val="en_US" w:bidi="en_US"/>
+        </w:rPr>
         <w:t xml:space="preserve">, </w:t>
       </w:r>
       <w:hyperlink r:id="rId13">
         <w:r>
+          <w:rPr>
+            <w:lang w:val="en_US" w:bidi="en_US"/>
+          </w:rPr>
           <w:rPr>
             <w:color w:val="0000EE"/>
             <w:u w:val="single"/>
@@ -45,10 +94,16 @@
         </w:r>
       </w:hyperlink>
       <w:r>
+        <w:rPr>
+          <w:lang w:val="en_US" w:bidi="en_US"/>
+        </w:rPr>
         <w:t xml:space="preserve">, 2022, which is licensed under a </w:t>
       </w:r>
       <w:hyperlink r:id="rId14">
         <w:r>
+          <w:rPr>
+            <w:lang w:val="en_US" w:bidi="en_US"/>
+          </w:rPr>
           <w:rPr>
             <w:color w:val="0000EE"/>
             <w:u w:val="single"/>
@@ -57,23 +112,49 @@
         </w:r>
       </w:hyperlink>
       <w:r>
+        <w:rPr>
+          <w:lang w:val="en_US" w:bidi="en_US"/>
+        </w:rPr>
         <w:t>.</w:t>
       </w:r>
-      <w:r/>
-    </w:p>
-    <w:p>
-      <w:r/>
-      <w:r>
+      <w:r>
+        <w:rPr>
+          <w:lang w:val="en_US" w:bidi="en_US"/>
+        </w:rPr>
+      </w:r>
+    </w:p>
+    <w:p>
+      <w:pPr/>
+      <w:r>
+        <w:rPr>
+          <w:lang w:val="en_US" w:bidi="en_US"/>
+        </w:rPr>
+      </w:r>
+      <w:r>
+        <w:rPr>
+          <w:lang w:val="en_US" w:bidi="en_US"/>
+        </w:rPr>
         <w:t>This PDF version is provided under the same license.</w:t>
       </w:r>
-      <w:r/>
-      <w:r/>
+      <w:r>
+        <w:rPr>
+          <w:lang w:val="en_US" w:bidi="en_US"/>
+        </w:rPr>
+      </w:r>
+      <w:r>
+        <w:rPr>
+          <w:lang w:val="en_US" w:bidi="en_US"/>
+        </w:rPr>
+      </w:r>
     </w:p>
     <w:p>
       <w:pPr>
         <w:pStyle w:val="Heading1"/>
       </w:pPr>
       <w:r>
+        <w:rPr>
+          <w:lang w:val="en_US" w:bidi="en_US"/>
+        </w:rPr>
         <w:t>Translation Questions (unfoldingWord)</w:t>
       </w:r>
     </w:p>
@@ -96,526 +177,1221 @@
       </w:pPr>
     </w:p>
     <w:p>
-      <w:r/>
+      <w:pPr/>
+      <w:r>
+        <w:rPr>
+          <w:lang w:val="en_US" w:bidi="en_US"/>
+        </w:rPr>
+      </w:r>
     </w:p>
     <w:p>
       <w:pPr>
         <w:pStyle w:val="Heading2"/>
       </w:pPr>
       <w:r>
+        <w:rPr>
+          <w:lang w:val="en_US" w:bidi="en_US"/>
+        </w:rPr>
+        <w:t>PHM</w:t>
+      </w:r>
+      <w:r>
+        <w:rPr>
+          <w:lang w:val="en_US" w:bidi="en_US"/>
+        </w:rPr>
+      </w:r>
+    </w:p>
+    <w:p>
+      <w:pPr/>
+      <w:r>
+        <w:rPr>
+          <w:lang w:val="en_US" w:bidi="en_US"/>
+        </w:rPr>
+      </w:r>
+      <w:r>
+        <w:rPr>
+          <w:i/>
+          <w:lang w:val="en_US" w:bidi="en_US"/>
+        </w:rPr>
+        <w:t>Philemon 1:1, Philemon 1:1 (#2), Philemon 1:2, Philemon 1:5, Philemon 1:7, Philemon 1:9, Philemon 1:10, Philemon 1:10 (#2), Philemon 1:12, Philemon 1:13, Philemon 1:13 (#2), Philemon 1:14, Philemon 1:15, Philemon 1:16–17, Philemon 1:18, Philemon 1:19, Philemon 1:22, Philemon 1:22 (#2)</w:t>
+      </w:r>
+      <w:r>
+        <w:rPr>
+          <w:lang w:val="en_US" w:bidi="en_US"/>
+        </w:rPr>
+      </w:r>
+    </w:p>
+    <w:p>
+      <w:pPr/>
+      <w:r>
+        <w:rPr>
+          <w:lang w:val="en_US" w:bidi="en_US"/>
+        </w:rPr>
+      </w:r>
+      <w:r>
+        <w:rPr>
+          <w:lang w:val="en_US" w:bidi="en_US"/>
+        </w:rPr>
+        <w:t xml:space="preserve"> </w:t>
+      </w:r>
+      <w:r>
+        <w:rPr>
+          <w:lang w:val="en_US" w:bidi="en_US"/>
+        </w:rPr>
+      </w:r>
+      <w:r>
+        <w:rPr>
+          <w:lang w:val="en_US" w:bidi="en_US"/>
+        </w:rPr>
+      </w:r>
+    </w:p>
+    <w:p>
+      <w:pPr>
+        <w:sectPr>
+          <w:footnotePr>
+            <w:numRestart w:val="eachSect"/>
+          </w:footnotePr>
+          <w:type w:val="continuous"/>
+          <w:pgSz w:w="12240" w:h="15840" w:code="1"/>
+          <w:pgMar w:top="1440" w:right="1440" w:bottom="1440" w:left="1440" w:header="504" w:footer="504" w:gutter="0"/>
+          <w:cols w:space="708"/>
+          <w:titlePg/>
+          <w:docGrid w:linePitch="360"/>
+        </w:sectPr>
+      </w:pPr>
+    </w:p>
+    <w:p>
+      <w:pPr/>
+      <w:r>
+        <w:rPr>
+          <w:lang w:val="en_US" w:bidi="en_US"/>
+        </w:rPr>
+      </w:r>
+    </w:p>
+    <w:p>
+      <w:pPr>
+        <w:pStyle w:val="Heading2"/>
+      </w:pPr>
+      <w:r>
+        <w:rPr>
+          <w:lang w:val="en_US" w:bidi="en_US"/>
+        </w:rPr>
         <w:t>Philemon 1:1</w:t>
       </w:r>
-      <w:r/>
-    </w:p>
-    <w:p>
-      <w:r/>
+      <w:r>
+        <w:rPr>
+          <w:lang w:val="en_US" w:bidi="en_US"/>
+        </w:rPr>
+      </w:r>
+    </w:p>
+    <w:p>
+      <w:pPr/>
+      <w:r>
+        <w:rPr>
+          <w:lang w:val="en_US" w:bidi="en_US"/>
+        </w:rPr>
+      </w:r>
       <w:r>
         <w:rPr>
           <w:b/>
+          <w:lang w:val="en_US" w:bidi="en_US"/>
         </w:rPr>
         <w:t>Where is Paul as he writes this letter?</w:t>
       </w:r>
     </w:p>
     <w:p>
-      <w:r/>
-      <w:r>
+      <w:pPr/>
+      <w:r>
+        <w:rPr>
+          <w:lang w:val="en_US" w:bidi="en_US"/>
+        </w:rPr>
+      </w:r>
+      <w:r>
+        <w:rPr>
+          <w:lang w:val="en_US" w:bidi="en_US"/>
+        </w:rPr>
         <w:t>Paul is in prison as he writes this letter.</w:t>
       </w:r>
-      <w:r/>
-      <w:r/>
-    </w:p>
-    <w:p>
-      <w:r/>
+      <w:r>
+        <w:rPr>
+          <w:lang w:val="en_US" w:bidi="en_US"/>
+        </w:rPr>
+      </w:r>
+      <w:r>
+        <w:rPr>
+          <w:lang w:val="en_US" w:bidi="en_US"/>
+        </w:rPr>
+      </w:r>
+    </w:p>
+    <w:p>
+      <w:pPr/>
+      <w:r>
+        <w:rPr>
+          <w:lang w:val="en_US" w:bidi="en_US"/>
+        </w:rPr>
+      </w:r>
     </w:p>
     <w:p>
       <w:pPr>
         <w:pStyle w:val="Heading2"/>
       </w:pPr>
       <w:r>
+        <w:rPr>
+          <w:lang w:val="en_US" w:bidi="en_US"/>
+        </w:rPr>
         <w:t>Philemon 1:1 (#2)</w:t>
       </w:r>
-      <w:r/>
-    </w:p>
-    <w:p>
-      <w:r/>
+      <w:r>
+        <w:rPr>
+          <w:lang w:val="en_US" w:bidi="en_US"/>
+        </w:rPr>
+      </w:r>
+    </w:p>
+    <w:p>
+      <w:pPr/>
+      <w:r>
+        <w:rPr>
+          <w:lang w:val="en_US" w:bidi="en_US"/>
+        </w:rPr>
+      </w:r>
       <w:r>
         <w:rPr>
           <w:b/>
+          <w:lang w:val="en_US" w:bidi="en_US"/>
         </w:rPr>
         <w:t>To whom is this letter written?</w:t>
       </w:r>
     </w:p>
     <w:p>
-      <w:r/>
-      <w:r>
+      <w:pPr/>
+      <w:r>
+        <w:rPr>
+          <w:lang w:val="en_US" w:bidi="en_US"/>
+        </w:rPr>
+      </w:r>
+      <w:r>
+        <w:rPr>
+          <w:lang w:val="en_US" w:bidi="en_US"/>
+        </w:rPr>
         <w:t>This letter is written to Philemon, Paul’s dear friend and fellow-worker.</w:t>
       </w:r>
-      <w:r/>
-      <w:r/>
-    </w:p>
-    <w:p>
-      <w:r/>
+      <w:r>
+        <w:rPr>
+          <w:lang w:val="en_US" w:bidi="en_US"/>
+        </w:rPr>
+      </w:r>
+      <w:r>
+        <w:rPr>
+          <w:lang w:val="en_US" w:bidi="en_US"/>
+        </w:rPr>
+      </w:r>
+    </w:p>
+    <w:p>
+      <w:pPr/>
+      <w:r>
+        <w:rPr>
+          <w:lang w:val="en_US" w:bidi="en_US"/>
+        </w:rPr>
+      </w:r>
     </w:p>
     <w:p>
       <w:pPr>
         <w:pStyle w:val="Heading2"/>
       </w:pPr>
       <w:r>
+        <w:rPr>
+          <w:lang w:val="en_US" w:bidi="en_US"/>
+        </w:rPr>
         <w:t>Philemon 1:2</w:t>
       </w:r>
-      <w:r/>
-    </w:p>
-    <w:p>
-      <w:r/>
+      <w:r>
+        <w:rPr>
+          <w:lang w:val="en_US" w:bidi="en_US"/>
+        </w:rPr>
+      </w:r>
+    </w:p>
+    <w:p>
+      <w:pPr/>
+      <w:r>
+        <w:rPr>
+          <w:lang w:val="en_US" w:bidi="en_US"/>
+        </w:rPr>
+      </w:r>
       <w:r>
         <w:rPr>
           <w:b/>
+          <w:lang w:val="en_US" w:bidi="en_US"/>
         </w:rPr>
         <w:t>In what kind of place is the church meeting?</w:t>
       </w:r>
     </w:p>
     <w:p>
-      <w:r/>
-      <w:r>
+      <w:pPr/>
+      <w:r>
+        <w:rPr>
+          <w:lang w:val="en_US" w:bidi="en_US"/>
+        </w:rPr>
+      </w:r>
+      <w:r>
+        <w:rPr>
+          <w:lang w:val="en_US" w:bidi="en_US"/>
+        </w:rPr>
         <w:t>The church is meeting in a house.</w:t>
       </w:r>
-      <w:r/>
-      <w:r/>
-    </w:p>
-    <w:p>
-      <w:r/>
+      <w:r>
+        <w:rPr>
+          <w:lang w:val="en_US" w:bidi="en_US"/>
+        </w:rPr>
+      </w:r>
+      <w:r>
+        <w:rPr>
+          <w:lang w:val="en_US" w:bidi="en_US"/>
+        </w:rPr>
+      </w:r>
+    </w:p>
+    <w:p>
+      <w:pPr/>
+      <w:r>
+        <w:rPr>
+          <w:lang w:val="en_US" w:bidi="en_US"/>
+        </w:rPr>
+      </w:r>
     </w:p>
     <w:p>
       <w:pPr>
         <w:pStyle w:val="Heading2"/>
       </w:pPr>
       <w:r>
+        <w:rPr>
+          <w:lang w:val="en_US" w:bidi="en_US"/>
+        </w:rPr>
         <w:t>Philemon 1:5</w:t>
       </w:r>
-      <w:r/>
-    </w:p>
-    <w:p>
-      <w:r/>
+      <w:r>
+        <w:rPr>
+          <w:lang w:val="en_US" w:bidi="en_US"/>
+        </w:rPr>
+      </w:r>
+    </w:p>
+    <w:p>
+      <w:pPr/>
+      <w:r>
+        <w:rPr>
+          <w:lang w:val="en_US" w:bidi="en_US"/>
+        </w:rPr>
+      </w:r>
       <w:r>
         <w:rPr>
           <w:b/>
+          <w:lang w:val="en_US" w:bidi="en_US"/>
         </w:rPr>
         <w:t>Of what good characteristics has Paul heard about Philemon?</w:t>
       </w:r>
     </w:p>
     <w:p>
-      <w:r/>
-      <w:r>
+      <w:pPr/>
+      <w:r>
+        <w:rPr>
+          <w:lang w:val="en_US" w:bidi="en_US"/>
+        </w:rPr>
+      </w:r>
+      <w:r>
+        <w:rPr>
+          <w:lang w:val="en_US" w:bidi="en_US"/>
+        </w:rPr>
         <w:t>Paul has heard about Philemon’s love, faith in the Lord, and faithfulness toward all the saints.</w:t>
       </w:r>
-      <w:r/>
-      <w:r/>
-    </w:p>
-    <w:p>
-      <w:r/>
+      <w:r>
+        <w:rPr>
+          <w:lang w:val="en_US" w:bidi="en_US"/>
+        </w:rPr>
+      </w:r>
+      <w:r>
+        <w:rPr>
+          <w:lang w:val="en_US" w:bidi="en_US"/>
+        </w:rPr>
+      </w:r>
+    </w:p>
+    <w:p>
+      <w:pPr/>
+      <w:r>
+        <w:rPr>
+          <w:lang w:val="en_US" w:bidi="en_US"/>
+        </w:rPr>
+      </w:r>
     </w:p>
     <w:p>
       <w:pPr>
         <w:pStyle w:val="Heading2"/>
       </w:pPr>
       <w:r>
+        <w:rPr>
+          <w:lang w:val="en_US" w:bidi="en_US"/>
+        </w:rPr>
         <w:t>Philemon 1:7</w:t>
       </w:r>
-      <w:r/>
-    </w:p>
-    <w:p>
-      <w:r/>
+      <w:r>
+        <w:rPr>
+          <w:lang w:val="en_US" w:bidi="en_US"/>
+        </w:rPr>
+      </w:r>
+    </w:p>
+    <w:p>
+      <w:pPr/>
+      <w:r>
+        <w:rPr>
+          <w:lang w:val="en_US" w:bidi="en_US"/>
+        </w:rPr>
+      </w:r>
       <w:r>
         <w:rPr>
           <w:b/>
+          <w:lang w:val="en_US" w:bidi="en_US"/>
         </w:rPr>
         <w:t>According to Paul, what has Philemon done for the saints?</w:t>
       </w:r>
     </w:p>
     <w:p>
-      <w:r/>
-      <w:r>
+      <w:pPr/>
+      <w:r>
+        <w:rPr>
+          <w:lang w:val="en_US" w:bidi="en_US"/>
+        </w:rPr>
+      </w:r>
+      <w:r>
+        <w:rPr>
+          <w:lang w:val="en_US" w:bidi="en_US"/>
+        </w:rPr>
         <w:t>Philemon has refreshed the hearts of the saints.</w:t>
       </w:r>
-      <w:r/>
-      <w:r/>
-    </w:p>
-    <w:p>
-      <w:r/>
+      <w:r>
+        <w:rPr>
+          <w:lang w:val="en_US" w:bidi="en_US"/>
+        </w:rPr>
+      </w:r>
+      <w:r>
+        <w:rPr>
+          <w:lang w:val="en_US" w:bidi="en_US"/>
+        </w:rPr>
+      </w:r>
+    </w:p>
+    <w:p>
+      <w:pPr/>
+      <w:r>
+        <w:rPr>
+          <w:lang w:val="en_US" w:bidi="en_US"/>
+        </w:rPr>
+      </w:r>
     </w:p>
     <w:p>
       <w:pPr>
         <w:pStyle w:val="Heading2"/>
       </w:pPr>
       <w:r>
+        <w:rPr>
+          <w:lang w:val="en_US" w:bidi="en_US"/>
+        </w:rPr>
         <w:t>Philemon 1:9</w:t>
       </w:r>
-      <w:r/>
-    </w:p>
-    <w:p>
-      <w:r/>
+      <w:r>
+        <w:rPr>
+          <w:lang w:val="en_US" w:bidi="en_US"/>
+        </w:rPr>
+      </w:r>
+    </w:p>
+    <w:p>
+      <w:pPr/>
+      <w:r>
+        <w:rPr>
+          <w:lang w:val="en_US" w:bidi="en_US"/>
+        </w:rPr>
+      </w:r>
       <w:r>
         <w:rPr>
           <w:b/>
+          <w:lang w:val="en_US" w:bidi="en_US"/>
         </w:rPr>
         <w:t>Why is Paul asking Philemon for something instead of commanding him?</w:t>
       </w:r>
     </w:p>
     <w:p>
-      <w:r/>
-      <w:r>
+      <w:pPr/>
+      <w:r>
+        <w:rPr>
+          <w:lang w:val="en_US" w:bidi="en_US"/>
+        </w:rPr>
+      </w:r>
+      <w:r>
+        <w:rPr>
+          <w:lang w:val="en_US" w:bidi="en_US"/>
+        </w:rPr>
         <w:t>Paul is asking Philemon because of love.</w:t>
       </w:r>
-      <w:r/>
-      <w:r/>
-    </w:p>
-    <w:p>
-      <w:r/>
+      <w:r>
+        <w:rPr>
+          <w:lang w:val="en_US" w:bidi="en_US"/>
+        </w:rPr>
+      </w:r>
+      <w:r>
+        <w:rPr>
+          <w:lang w:val="en_US" w:bidi="en_US"/>
+        </w:rPr>
+      </w:r>
+    </w:p>
+    <w:p>
+      <w:pPr/>
+      <w:r>
+        <w:rPr>
+          <w:lang w:val="en_US" w:bidi="en_US"/>
+        </w:rPr>
+      </w:r>
     </w:p>
     <w:p>
       <w:pPr>
         <w:pStyle w:val="Heading2"/>
       </w:pPr>
       <w:r>
+        <w:rPr>
+          <w:lang w:val="en_US" w:bidi="en_US"/>
+        </w:rPr>
         <w:t>Philemon 1:10</w:t>
       </w:r>
-      <w:r/>
-    </w:p>
-    <w:p>
-      <w:r/>
+      <w:r>
+        <w:rPr>
+          <w:lang w:val="en_US" w:bidi="en_US"/>
+        </w:rPr>
+      </w:r>
+    </w:p>
+    <w:p>
+      <w:pPr/>
+      <w:r>
+        <w:rPr>
+          <w:lang w:val="en_US" w:bidi="en_US"/>
+        </w:rPr>
+      </w:r>
       <w:r>
         <w:rPr>
           <w:b/>
+          <w:lang w:val="en_US" w:bidi="en_US"/>
         </w:rPr>
         <w:t>What did Paul call Onesimus?</w:t>
       </w:r>
     </w:p>
     <w:p>
-      <w:r/>
-      <w:r>
+      <w:pPr/>
+      <w:r>
+        <w:rPr>
+          <w:lang w:val="en_US" w:bidi="en_US"/>
+        </w:rPr>
+      </w:r>
+      <w:r>
+        <w:rPr>
+          <w:lang w:val="en_US" w:bidi="en_US"/>
+        </w:rPr>
         <w:t>Paul called Onesimus his child.</w:t>
       </w:r>
-      <w:r/>
-      <w:r/>
-    </w:p>
-    <w:p>
-      <w:r/>
+      <w:r>
+        <w:rPr>
+          <w:lang w:val="en_US" w:bidi="en_US"/>
+        </w:rPr>
+      </w:r>
+      <w:r>
+        <w:rPr>
+          <w:lang w:val="en_US" w:bidi="en_US"/>
+        </w:rPr>
+      </w:r>
+    </w:p>
+    <w:p>
+      <w:pPr/>
+      <w:r>
+        <w:rPr>
+          <w:lang w:val="en_US" w:bidi="en_US"/>
+        </w:rPr>
+      </w:r>
     </w:p>
     <w:p>
       <w:pPr>
         <w:pStyle w:val="Heading2"/>
       </w:pPr>
       <w:r>
+        <w:rPr>
+          <w:lang w:val="en_US" w:bidi="en_US"/>
+        </w:rPr>
         <w:t>Philemon 1:10 (#2)</w:t>
       </w:r>
-      <w:r/>
-    </w:p>
-    <w:p>
-      <w:r/>
+      <w:r>
+        <w:rPr>
+          <w:lang w:val="en_US" w:bidi="en_US"/>
+        </w:rPr>
+      </w:r>
+    </w:p>
+    <w:p>
+      <w:pPr/>
+      <w:r>
+        <w:rPr>
+          <w:lang w:val="en_US" w:bidi="en_US"/>
+        </w:rPr>
+      </w:r>
       <w:r>
         <w:rPr>
           <w:b/>
+          <w:lang w:val="en_US" w:bidi="en_US"/>
         </w:rPr>
         <w:t>Where was Paul when he became Onesimus’ father?</w:t>
       </w:r>
     </w:p>
     <w:p>
-      <w:r/>
-      <w:r>
+      <w:pPr/>
+      <w:r>
+        <w:rPr>
+          <w:lang w:val="en_US" w:bidi="en_US"/>
+        </w:rPr>
+      </w:r>
+      <w:r>
+        <w:rPr>
+          <w:lang w:val="en_US" w:bidi="en_US"/>
+        </w:rPr>
         <w:t>Paul was in chains, in prison.</w:t>
       </w:r>
-      <w:r/>
-      <w:r/>
-    </w:p>
-    <w:p>
-      <w:r/>
+      <w:r>
+        <w:rPr>
+          <w:lang w:val="en_US" w:bidi="en_US"/>
+        </w:rPr>
+      </w:r>
+      <w:r>
+        <w:rPr>
+          <w:lang w:val="en_US" w:bidi="en_US"/>
+        </w:rPr>
+      </w:r>
+    </w:p>
+    <w:p>
+      <w:pPr/>
+      <w:r>
+        <w:rPr>
+          <w:lang w:val="en_US" w:bidi="en_US"/>
+        </w:rPr>
+      </w:r>
     </w:p>
     <w:p>
       <w:pPr>
         <w:pStyle w:val="Heading2"/>
       </w:pPr>
       <w:r>
+        <w:rPr>
+          <w:lang w:val="en_US" w:bidi="en_US"/>
+        </w:rPr>
         <w:t>Philemon 1:12</w:t>
       </w:r>
-      <w:r/>
-    </w:p>
-    <w:p>
-      <w:r/>
+      <w:r>
+        <w:rPr>
+          <w:lang w:val="en_US" w:bidi="en_US"/>
+        </w:rPr>
+      </w:r>
+    </w:p>
+    <w:p>
+      <w:pPr/>
+      <w:r>
+        <w:rPr>
+          <w:lang w:val="en_US" w:bidi="en_US"/>
+        </w:rPr>
+      </w:r>
       <w:r>
         <w:rPr>
           <w:b/>
+          <w:lang w:val="en_US" w:bidi="en_US"/>
         </w:rPr>
         <w:t>What has Paul done with Onesimus?</w:t>
       </w:r>
     </w:p>
     <w:p>
-      <w:r/>
-      <w:r>
+      <w:pPr/>
+      <w:r>
+        <w:rPr>
+          <w:lang w:val="en_US" w:bidi="en_US"/>
+        </w:rPr>
+      </w:r>
+      <w:r>
+        <w:rPr>
+          <w:lang w:val="en_US" w:bidi="en_US"/>
+        </w:rPr>
         <w:t>Paul has sent Onesimus back to Philemon.</w:t>
       </w:r>
-      <w:r/>
-      <w:r/>
-    </w:p>
-    <w:p>
-      <w:r/>
+      <w:r>
+        <w:rPr>
+          <w:lang w:val="en_US" w:bidi="en_US"/>
+        </w:rPr>
+      </w:r>
+      <w:r>
+        <w:rPr>
+          <w:lang w:val="en_US" w:bidi="en_US"/>
+        </w:rPr>
+      </w:r>
+    </w:p>
+    <w:p>
+      <w:pPr/>
+      <w:r>
+        <w:rPr>
+          <w:lang w:val="en_US" w:bidi="en_US"/>
+        </w:rPr>
+      </w:r>
     </w:p>
     <w:p>
       <w:pPr>
         <w:pStyle w:val="Heading2"/>
       </w:pPr>
       <w:r>
+        <w:rPr>
+          <w:lang w:val="en_US" w:bidi="en_US"/>
+        </w:rPr>
         <w:t>Philemon 1:13</w:t>
       </w:r>
-      <w:r/>
-    </w:p>
-    <w:p>
-      <w:r/>
+      <w:r>
+        <w:rPr>
+          <w:lang w:val="en_US" w:bidi="en_US"/>
+        </w:rPr>
+      </w:r>
+    </w:p>
+    <w:p>
+      <w:pPr/>
+      <w:r>
+        <w:rPr>
+          <w:lang w:val="en_US" w:bidi="en_US"/>
+        </w:rPr>
+      </w:r>
       <w:r>
         <w:rPr>
           <w:b/>
+          <w:lang w:val="en_US" w:bidi="en_US"/>
         </w:rPr>
         <w:t>Where is Paul as he writes this letter?</w:t>
       </w:r>
     </w:p>
     <w:p>
-      <w:r/>
-      <w:r>
+      <w:pPr/>
+      <w:r>
+        <w:rPr>
+          <w:lang w:val="en_US" w:bidi="en_US"/>
+        </w:rPr>
+      </w:r>
+      <w:r>
+        <w:rPr>
+          <w:lang w:val="en_US" w:bidi="en_US"/>
+        </w:rPr>
         <w:t>Paul is in prison as he writes this letter.</w:t>
       </w:r>
-      <w:r/>
-      <w:r/>
-    </w:p>
-    <w:p>
-      <w:r/>
+      <w:r>
+        <w:rPr>
+          <w:lang w:val="en_US" w:bidi="en_US"/>
+        </w:rPr>
+      </w:r>
+      <w:r>
+        <w:rPr>
+          <w:lang w:val="en_US" w:bidi="en_US"/>
+        </w:rPr>
+      </w:r>
+    </w:p>
+    <w:p>
+      <w:pPr/>
+      <w:r>
+        <w:rPr>
+          <w:lang w:val="en_US" w:bidi="en_US"/>
+        </w:rPr>
+      </w:r>
     </w:p>
     <w:p>
       <w:pPr>
         <w:pStyle w:val="Heading2"/>
       </w:pPr>
       <w:r>
+        <w:rPr>
+          <w:lang w:val="en_US" w:bidi="en_US"/>
+        </w:rPr>
         <w:t>Philemon 1:13 (#2)</w:t>
       </w:r>
-      <w:r/>
-    </w:p>
-    <w:p>
-      <w:r/>
+      <w:r>
+        <w:rPr>
+          <w:lang w:val="en_US" w:bidi="en_US"/>
+        </w:rPr>
+      </w:r>
+    </w:p>
+    <w:p>
+      <w:pPr/>
+      <w:r>
+        <w:rPr>
+          <w:lang w:val="en_US" w:bidi="en_US"/>
+        </w:rPr>
+      </w:r>
       <w:r>
         <w:rPr>
           <w:b/>
+          <w:lang w:val="en_US" w:bidi="en_US"/>
         </w:rPr>
         <w:t>What would Paul like Onesimus to be able to do?</w:t>
       </w:r>
     </w:p>
     <w:p>
-      <w:r/>
-      <w:r>
+      <w:pPr/>
+      <w:r>
+        <w:rPr>
+          <w:lang w:val="en_US" w:bidi="en_US"/>
+        </w:rPr>
+      </w:r>
+      <w:r>
+        <w:rPr>
+          <w:lang w:val="en_US" w:bidi="en_US"/>
+        </w:rPr>
         <w:t>Paul would like Onesimus to be able to help him.</w:t>
       </w:r>
-      <w:r/>
-      <w:r/>
-    </w:p>
-    <w:p>
-      <w:r/>
+      <w:r>
+        <w:rPr>
+          <w:lang w:val="en_US" w:bidi="en_US"/>
+        </w:rPr>
+      </w:r>
+      <w:r>
+        <w:rPr>
+          <w:lang w:val="en_US" w:bidi="en_US"/>
+        </w:rPr>
+      </w:r>
+    </w:p>
+    <w:p>
+      <w:pPr/>
+      <w:r>
+        <w:rPr>
+          <w:lang w:val="en_US" w:bidi="en_US"/>
+        </w:rPr>
+      </w:r>
     </w:p>
     <w:p>
       <w:pPr>
         <w:pStyle w:val="Heading2"/>
       </w:pPr>
       <w:r>
+        <w:rPr>
+          <w:lang w:val="en_US" w:bidi="en_US"/>
+        </w:rPr>
         <w:t>Philemon 1:14</w:t>
       </w:r>
-      <w:r/>
-    </w:p>
-    <w:p>
-      <w:r/>
+      <w:r>
+        <w:rPr>
+          <w:lang w:val="en_US" w:bidi="en_US"/>
+        </w:rPr>
+      </w:r>
+    </w:p>
+    <w:p>
+      <w:pPr/>
+      <w:r>
+        <w:rPr>
+          <w:lang w:val="en_US" w:bidi="en_US"/>
+        </w:rPr>
+      </w:r>
       <w:r>
         <w:rPr>
           <w:b/>
+          <w:lang w:val="en_US" w:bidi="en_US"/>
         </w:rPr>
         <w:t>Why did Paul not want to act without the consent of Philemon?</w:t>
       </w:r>
     </w:p>
     <w:p>
-      <w:r/>
-      <w:r>
+      <w:pPr/>
+      <w:r>
+        <w:rPr>
+          <w:lang w:val="en_US" w:bidi="en_US"/>
+        </w:rPr>
+      </w:r>
+      <w:r>
+        <w:rPr>
+          <w:lang w:val="en_US" w:bidi="en_US"/>
+        </w:rPr>
         <w:t>Paul wanted Philemon’s good deed to be his own choice and not forced upon him by Paul's action.</w:t>
       </w:r>
-      <w:r/>
-      <w:r/>
-    </w:p>
-    <w:p>
-      <w:r/>
+      <w:r>
+        <w:rPr>
+          <w:lang w:val="en_US" w:bidi="en_US"/>
+        </w:rPr>
+      </w:r>
+      <w:r>
+        <w:rPr>
+          <w:lang w:val="en_US" w:bidi="en_US"/>
+        </w:rPr>
+      </w:r>
+    </w:p>
+    <w:p>
+      <w:pPr/>
+      <w:r>
+        <w:rPr>
+          <w:lang w:val="en_US" w:bidi="en_US"/>
+        </w:rPr>
+      </w:r>
     </w:p>
     <w:p>
       <w:pPr>
         <w:pStyle w:val="Heading2"/>
       </w:pPr>
       <w:r>
+        <w:rPr>
+          <w:lang w:val="en_US" w:bidi="en_US"/>
+        </w:rPr>
         <w:t>Philemon 1:15</w:t>
       </w:r>
-      <w:r/>
-    </w:p>
-    <w:p>
-      <w:r/>
+      <w:r>
+        <w:rPr>
+          <w:lang w:val="en_US" w:bidi="en_US"/>
+        </w:rPr>
+      </w:r>
+    </w:p>
+    <w:p>
+      <w:pPr/>
+      <w:r>
+        <w:rPr>
+          <w:lang w:val="en_US" w:bidi="en_US"/>
+        </w:rPr>
+      </w:r>
       <w:r>
         <w:rPr>
           <w:b/>
+          <w:lang w:val="en_US" w:bidi="en_US"/>
         </w:rPr>
         <w:t>Why did Paul say Onesimus may have been separated from Philemon?</w:t>
       </w:r>
     </w:p>
     <w:p>
-      <w:r/>
-      <w:r>
+      <w:pPr/>
+      <w:r>
+        <w:rPr>
+          <w:lang w:val="en_US" w:bidi="en_US"/>
+        </w:rPr>
+      </w:r>
+      <w:r>
+        <w:rPr>
+          <w:lang w:val="en_US" w:bidi="en_US"/>
+        </w:rPr>
         <w:t>Paul said Onesimus may have been separated from Philemon so that Philemon could have him back forever, meaning as an eternal brother in Christ.</w:t>
       </w:r>
-      <w:r/>
-      <w:r/>
-    </w:p>
-    <w:p>
-      <w:r/>
+      <w:r>
+        <w:rPr>
+          <w:lang w:val="en_US" w:bidi="en_US"/>
+        </w:rPr>
+      </w:r>
+      <w:r>
+        <w:rPr>
+          <w:lang w:val="en_US" w:bidi="en_US"/>
+        </w:rPr>
+      </w:r>
+    </w:p>
+    <w:p>
+      <w:pPr/>
+      <w:r>
+        <w:rPr>
+          <w:lang w:val="en_US" w:bidi="en_US"/>
+        </w:rPr>
+      </w:r>
     </w:p>
     <w:p>
       <w:pPr>
         <w:pStyle w:val="Heading2"/>
       </w:pPr>
       <w:r>
+        <w:rPr>
+          <w:lang w:val="en_US" w:bidi="en_US"/>
+        </w:rPr>
         <w:t>Philemon 1:16–17</w:t>
       </w:r>
-      <w:r/>
-    </w:p>
-    <w:p>
-      <w:r/>
+      <w:r>
+        <w:rPr>
+          <w:lang w:val="en_US" w:bidi="en_US"/>
+        </w:rPr>
+      </w:r>
+    </w:p>
+    <w:p>
+      <w:pPr/>
+      <w:r>
+        <w:rPr>
+          <w:lang w:val="en_US" w:bidi="en_US"/>
+        </w:rPr>
+      </w:r>
       <w:r>
         <w:rPr>
           <w:b/>
+          <w:lang w:val="en_US" w:bidi="en_US"/>
         </w:rPr>
         <w:t>How does Paul now want Philemon to consider Onesimus?</w:t>
       </w:r>
     </w:p>
     <w:p>
-      <w:r/>
-      <w:r>
+      <w:pPr/>
+      <w:r>
+        <w:rPr>
+          <w:lang w:val="en_US" w:bidi="en_US"/>
+        </w:rPr>
+      </w:r>
+      <w:r>
+        <w:rPr>
+          <w:lang w:val="en_US" w:bidi="en_US"/>
+        </w:rPr>
         <w:t>Paul wants Philemon to consider Onesimus as a beloved brother.</w:t>
       </w:r>
-      <w:r/>
-      <w:r/>
-    </w:p>
-    <w:p>
-      <w:r/>
+      <w:r>
+        <w:rPr>
+          <w:lang w:val="en_US" w:bidi="en_US"/>
+        </w:rPr>
+      </w:r>
+      <w:r>
+        <w:rPr>
+          <w:lang w:val="en_US" w:bidi="en_US"/>
+        </w:rPr>
+      </w:r>
+    </w:p>
+    <w:p>
+      <w:pPr/>
+      <w:r>
+        <w:rPr>
+          <w:lang w:val="en_US" w:bidi="en_US"/>
+        </w:rPr>
+      </w:r>
     </w:p>
     <w:p>
       <w:pPr>
         <w:pStyle w:val="Heading2"/>
       </w:pPr>
       <w:r>
+        <w:rPr>
+          <w:lang w:val="en_US" w:bidi="en_US"/>
+        </w:rPr>
         <w:t>Philemon 1:18</w:t>
       </w:r>
-      <w:r/>
-    </w:p>
-    <w:p>
-      <w:r/>
+      <w:r>
+        <w:rPr>
+          <w:lang w:val="en_US" w:bidi="en_US"/>
+        </w:rPr>
+      </w:r>
+    </w:p>
+    <w:p>
+      <w:pPr/>
+      <w:r>
+        <w:rPr>
+          <w:lang w:val="en_US" w:bidi="en_US"/>
+        </w:rPr>
+      </w:r>
       <w:r>
         <w:rPr>
           <w:b/>
+          <w:lang w:val="en_US" w:bidi="en_US"/>
         </w:rPr>
         <w:t>What does Paul want Philemon to do about anything that Onesimus owes Philemon?</w:t>
       </w:r>
     </w:p>
     <w:p>
-      <w:r/>
-      <w:r>
+      <w:pPr/>
+      <w:r>
+        <w:rPr>
+          <w:lang w:val="en_US" w:bidi="en_US"/>
+        </w:rPr>
+      </w:r>
+      <w:r>
+        <w:rPr>
+          <w:lang w:val="en_US" w:bidi="en_US"/>
+        </w:rPr>
         <w:t>Paul wants Philemon to charge anything owed by Onesimus to Paul’s account.</w:t>
       </w:r>
-      <w:r/>
-      <w:r/>
-    </w:p>
-    <w:p>
-      <w:r/>
+      <w:r>
+        <w:rPr>
+          <w:lang w:val="en_US" w:bidi="en_US"/>
+        </w:rPr>
+      </w:r>
+      <w:r>
+        <w:rPr>
+          <w:lang w:val="en_US" w:bidi="en_US"/>
+        </w:rPr>
+      </w:r>
+    </w:p>
+    <w:p>
+      <w:pPr/>
+      <w:r>
+        <w:rPr>
+          <w:lang w:val="en_US" w:bidi="en_US"/>
+        </w:rPr>
+      </w:r>
     </w:p>
     <w:p>
       <w:pPr>
         <w:pStyle w:val="Heading2"/>
       </w:pPr>
       <w:r>
+        <w:rPr>
+          <w:lang w:val="en_US" w:bidi="en_US"/>
+        </w:rPr>
         <w:t>Philemon 1:19</w:t>
       </w:r>
-      <w:r/>
-    </w:p>
-    <w:p>
-      <w:r/>
+      <w:r>
+        <w:rPr>
+          <w:lang w:val="en_US" w:bidi="en_US"/>
+        </w:rPr>
+      </w:r>
+    </w:p>
+    <w:p>
+      <w:pPr/>
+      <w:r>
+        <w:rPr>
+          <w:lang w:val="en_US" w:bidi="en_US"/>
+        </w:rPr>
+      </w:r>
       <w:r>
         <w:rPr>
           <w:b/>
+          <w:lang w:val="en_US" w:bidi="en_US"/>
         </w:rPr>
         <w:t>What does Philemon owe Paul?</w:t>
       </w:r>
     </w:p>
     <w:p>
-      <w:r/>
-      <w:r>
+      <w:pPr/>
+      <w:r>
+        <w:rPr>
+          <w:lang w:val="en_US" w:bidi="en_US"/>
+        </w:rPr>
+      </w:r>
+      <w:r>
+        <w:rPr>
+          <w:lang w:val="en_US" w:bidi="en_US"/>
+        </w:rPr>
         <w:t>Philemon owes Paul his very life.</w:t>
       </w:r>
-      <w:r/>
-      <w:r/>
-    </w:p>
-    <w:p>
-      <w:r/>
+      <w:r>
+        <w:rPr>
+          <w:lang w:val="en_US" w:bidi="en_US"/>
+        </w:rPr>
+      </w:r>
+      <w:r>
+        <w:rPr>
+          <w:lang w:val="en_US" w:bidi="en_US"/>
+        </w:rPr>
+      </w:r>
+    </w:p>
+    <w:p>
+      <w:pPr/>
+      <w:r>
+        <w:rPr>
+          <w:lang w:val="en_US" w:bidi="en_US"/>
+        </w:rPr>
+      </w:r>
     </w:p>
     <w:p>
       <w:pPr>
         <w:pStyle w:val="Heading2"/>
       </w:pPr>
       <w:r>
+        <w:rPr>
+          <w:lang w:val="en_US" w:bidi="en_US"/>
+        </w:rPr>
         <w:t>Philemon 1:22</w:t>
       </w:r>
-      <w:r/>
-    </w:p>
-    <w:p>
-      <w:r/>
+      <w:r>
+        <w:rPr>
+          <w:lang w:val="en_US" w:bidi="en_US"/>
+        </w:rPr>
+      </w:r>
+    </w:p>
+    <w:p>
+      <w:pPr/>
+      <w:r>
+        <w:rPr>
+          <w:lang w:val="en_US" w:bidi="en_US"/>
+        </w:rPr>
+      </w:r>
       <w:r>
         <w:rPr>
           <w:b/>
+          <w:lang w:val="en_US" w:bidi="en_US"/>
         </w:rPr>
         <w:t>What does Paul want Philemon to do for him?</w:t>
       </w:r>
     </w:p>
     <w:p>
-      <w:r/>
-      <w:r>
+      <w:pPr/>
+      <w:r>
+        <w:rPr>
+          <w:lang w:val="en_US" w:bidi="en_US"/>
+        </w:rPr>
+      </w:r>
+      <w:r>
+        <w:rPr>
+          <w:lang w:val="en_US" w:bidi="en_US"/>
+        </w:rPr>
         <w:t>Paul wants Philemon to prepare a guest room for him.</w:t>
       </w:r>
-      <w:r/>
-      <w:r/>
-    </w:p>
-    <w:p>
-      <w:r/>
+      <w:r>
+        <w:rPr>
+          <w:lang w:val="en_US" w:bidi="en_US"/>
+        </w:rPr>
+      </w:r>
+      <w:r>
+        <w:rPr>
+          <w:lang w:val="en_US" w:bidi="en_US"/>
+        </w:rPr>
+      </w:r>
+    </w:p>
+    <w:p>
+      <w:pPr/>
+      <w:r>
+        <w:rPr>
+          <w:lang w:val="en_US" w:bidi="en_US"/>
+        </w:rPr>
+      </w:r>
     </w:p>
     <w:p>
       <w:pPr>
         <w:pStyle w:val="Heading2"/>
       </w:pPr>
       <w:r>
+        <w:rPr>
+          <w:lang w:val="en_US" w:bidi="en_US"/>
+        </w:rPr>
         <w:t>Philemon 1:22 (#2)</w:t>
       </w:r>
-      <w:r/>
-    </w:p>
-    <w:p>
-      <w:r/>
+      <w:r>
+        <w:rPr>
+          <w:lang w:val="en_US" w:bidi="en_US"/>
+        </w:rPr>
+      </w:r>
+    </w:p>
+    <w:p>
+      <w:pPr/>
+      <w:r>
+        <w:rPr>
+          <w:lang w:val="en_US" w:bidi="en_US"/>
+        </w:rPr>
+      </w:r>
       <w:r>
         <w:rPr>
           <w:b/>
+          <w:lang w:val="en_US" w:bidi="en_US"/>
         </w:rPr>
         <w:t>Why does Paul want Philemon to do this?</w:t>
       </w:r>
     </w:p>
     <w:p>
-      <w:r/>
-      <w:r>
+      <w:pPr/>
+      <w:r>
+        <w:rPr>
+          <w:lang w:val="en_US" w:bidi="en_US"/>
+        </w:rPr>
+      </w:r>
+      <w:r>
+        <w:rPr>
+          <w:lang w:val="en_US" w:bidi="en_US"/>
+        </w:rPr>
         <w:t>Paul hopes that God will send him back to Philemon.</w:t>
       </w:r>
-      <w:r/>
-      <w:r/>
+      <w:r>
+        <w:rPr>
+          <w:lang w:val="en_US" w:bidi="en_US"/>
+        </w:rPr>
+      </w:r>
+      <w:r>
+        <w:rPr>
+          <w:lang w:val="en_US" w:bidi="en_US"/>
+        </w:rPr>
+      </w:r>
     </w:p>
     <w:sectPr>
       <w:footnotePr>
@@ -2517,7 +3293,7 @@
     <w:rPrDefault>
       <w:rPr>
         <w:rFonts w:ascii="Times New Roman" w:eastAsia="Times New Roman" w:hAnsi="Times New Roman" w:cs="Times New Roman"/>
-        <w:lang w:val="en-US" w:eastAsia="en-US" w:bidi="ar-SA"/>
+        <w:lang w:val="en_US" w:eastAsia="en-US" w:bidi="ar-SA"/>
       </w:rPr>
     </w:rPrDefault>
     <w:pPrDefault/>

--- a/eng/docx/57.content.docx
+++ b/eng/docx/57.content.docx
@@ -28,22 +28,6 @@
       </w:r>
     </w:p>
     <w:p>
-      <w:pPr>
-        <w:pStyle w:val="Heading2"/>
-      </w:pPr>
-      <w:r>
-        <w:rPr>
-          <w:lang w:val="en_US" w:bidi="en_US"/>
-        </w:rPr>
-        <w:t>License Information</w:t>
-      </w:r>
-      <w:r>
-        <w:rPr>
-          <w:lang w:val="en_US" w:bidi="en_US"/>
-        </w:rPr>
-      </w:r>
-    </w:p>
-    <w:p>
       <w:pPr/>
       <w:r>
         <w:rPr>
@@ -55,91 +39,37 @@
           <w:b/>
           <w:lang w:val="en_US" w:bidi="en_US"/>
         </w:rPr>
-        <w:t>Translation Questions (unfoldingWord)</w:t>
-      </w:r>
-      <w:r>
-        <w:rPr>
-          <w:lang w:val="en_US" w:bidi="en_US"/>
-        </w:rPr>
-        <w:t xml:space="preserve"> is based on</w:t>
-      </w:r>
-      <w:r>
-        <w:rPr>
-          <w:lang w:val="en_US" w:bidi="en_US"/>
-        </w:rPr>
-        <w:t xml:space="preserve">: </w:t>
-      </w:r>
-      <w:r>
-        <w:rPr>
-          <w:lang w:val="en_US" w:bidi="en_US"/>
-        </w:rPr>
         <w:t>unfoldingWord® Translation Questions</w:t>
       </w:r>
       <w:r>
         <w:rPr>
           <w:lang w:val="en_US" w:bidi="en_US"/>
         </w:rPr>
-        <w:t xml:space="preserve">, </w:t>
-      </w:r>
-      <w:hyperlink r:id="rId13">
-        <w:r>
-          <w:rPr>
-            <w:lang w:val="en_US" w:bidi="en_US"/>
-          </w:rPr>
-          <w:rPr>
-            <w:color w:val="0000EE"/>
-            <w:u w:val="single"/>
-          </w:rPr>
-          <w:t>unfoldingWord</w:t>
-        </w:r>
-      </w:hyperlink>
-      <w:r>
-        <w:rPr>
-          <w:lang w:val="en_US" w:bidi="en_US"/>
-        </w:rPr>
-        <w:t xml:space="preserve">, 2022, which is licensed under a </w:t>
-      </w:r>
-      <w:hyperlink r:id="rId14">
-        <w:r>
-          <w:rPr>
-            <w:lang w:val="en_US" w:bidi="en_US"/>
-          </w:rPr>
-          <w:rPr>
-            <w:color w:val="0000EE"/>
-            <w:u w:val="single"/>
-          </w:rPr>
-          <w:t>CC BY-SA 4.0 license</w:t>
-        </w:r>
-      </w:hyperlink>
-      <w:r>
-        <w:rPr>
-          <w:lang w:val="en_US" w:bidi="en_US"/>
-        </w:rPr>
-        <w:t>.</w:t>
-      </w:r>
-      <w:r>
-        <w:rPr>
-          <w:lang w:val="en_US" w:bidi="en_US"/>
-        </w:rPr>
-      </w:r>
-    </w:p>
-    <w:p>
-      <w:pPr/>
-      <w:r>
-        <w:rPr>
-          <w:lang w:val="en_US" w:bidi="en_US"/>
-        </w:rPr>
-      </w:r>
-      <w:r>
-        <w:rPr>
-          <w:lang w:val="en_US" w:bidi="en_US"/>
-        </w:rPr>
-        <w:t>This PDF version is provided under the same license.</w:t>
-      </w:r>
-      <w:r>
-        <w:rPr>
-          <w:lang w:val="en_US" w:bidi="en_US"/>
-        </w:rPr>
+        <w:t xml:space="preserve"> © 2022 unfoldingWord. Released under CC BY-SA 4.0 license. </w:t>
+      </w:r>
+      <w:r>
+        <w:rPr>
+          <w:lang w:val="en_US" w:bidi="en_US"/>
+        </w:rPr>
+        <w:t>unfoldingWord® Translation Questions</w:t>
+      </w:r>
+      <w:r>
+        <w:rPr>
+          <w:lang w:val="en_US" w:bidi="en_US"/>
+        </w:rPr>
+        <w:t xml:space="preserve"> has been adapted in the following languages: Tok Pisin, Arabic (عربي), French (Français), Hindi (हिंदी), Indonesian (Bahasa Indonesia), Portuguese (Português), Russian (Русский), Spanish (Español), Swahili (Kiswahili), and Simplified Chinese (简体中文) from </w:t>
+      </w:r>
+      <w:r>
+        <w:rPr>
+          <w:lang w:val="en_US" w:bidi="en_US"/>
+        </w:rPr>
+        <w:t>unfoldingWord® Translation Questions</w:t>
+      </w:r>
+      <w:r>
+        <w:rPr>
+          <w:lang w:val="en_US" w:bidi="en_US"/>
+        </w:rPr>
+        <w:t xml:space="preserve"> © 2022 unfoldingWord. Released under CC BY-SA 4.0 license by Mission Mutual</w:t>
       </w:r>
       <w:r>
         <w:rPr>
